--- a/ПДП/Содержание.docx
+++ b/ПДП/Содержание.docx
@@ -845,6 +845,228 @@
               <w:sz w:val="28"/>
               <w:szCs w:val="28"/>
             </w:rPr>
+            <w:t xml:space="preserve">4 </w:t>
+          </w:r>
+          <w:r>
+            <w:rPr>
+              <w:rFonts w:ascii="Times New Roman" w:hAnsi="Times New Roman" w:cs="Times New Roman"/>
+              <w:sz w:val="28"/>
+              <w:szCs w:val="28"/>
+            </w:rPr>
+            <w:t>ТЕХНИКО-ЭКОНОМИ</w:t>
+          </w:r>
+          <w:r>
+            <w:rPr>
+              <w:rFonts w:ascii="Times New Roman" w:hAnsi="Times New Roman" w:cs="Times New Roman"/>
+              <w:sz w:val="28"/>
+              <w:szCs w:val="28"/>
+            </w:rPr>
+            <w:t>ЧЕС</w:t>
+          </w:r>
+          <w:r>
+            <w:rPr>
+              <w:rFonts w:ascii="Times New Roman" w:hAnsi="Times New Roman" w:cs="Times New Roman"/>
+              <w:sz w:val="28"/>
+              <w:szCs w:val="28"/>
+            </w:rPr>
+            <w:t xml:space="preserve">КОЕ </w:t>
+          </w:r>
+          <w:r>
+            <w:rPr>
+              <w:rFonts w:ascii="Times New Roman" w:hAnsi="Times New Roman" w:cs="Times New Roman"/>
+              <w:sz w:val="28"/>
+              <w:szCs w:val="28"/>
+            </w:rPr>
+            <w:t xml:space="preserve"> </w:t>
+          </w:r>
+          <w:bookmarkStart w:id="0" w:name="_GoBack"/>
+          <w:bookmarkEnd w:id="0"/>
+          <w:r>
+            <w:rPr>
+              <w:rFonts w:ascii="Times New Roman" w:hAnsi="Times New Roman" w:cs="Times New Roman"/>
+              <w:sz w:val="28"/>
+              <w:szCs w:val="28"/>
+            </w:rPr>
+            <w:t xml:space="preserve"> </w:t>
+          </w:r>
+          <w:r>
+            <w:rPr>
+              <w:rFonts w:ascii="Times New Roman" w:hAnsi="Times New Roman" w:cs="Times New Roman"/>
+              <w:sz w:val="28"/>
+              <w:szCs w:val="28"/>
+            </w:rPr>
+            <w:t xml:space="preserve">ОБОСНОВАНИЕ </w:t>
+          </w:r>
+          <w:r>
+            <w:rPr>
+              <w:rFonts w:ascii="Times New Roman" w:hAnsi="Times New Roman" w:cs="Times New Roman"/>
+              <w:sz w:val="28"/>
+              <w:szCs w:val="28"/>
+            </w:rPr>
+            <w:t xml:space="preserve">   ЭФФЕКТИВНОСТИ</w:t>
+          </w:r>
+        </w:p>
+        <w:p>
+          <w:pPr>
+            <w:spacing w:after="0" w:line="240" w:lineRule="auto"/>
+            <w:rPr>
+              <w:rFonts w:ascii="Times New Roman" w:hAnsi="Times New Roman" w:cs="Times New Roman"/>
+              <w:sz w:val="28"/>
+              <w:szCs w:val="28"/>
+            </w:rPr>
+          </w:pPr>
+          <w:r>
+            <w:rPr>
+              <w:rFonts w:ascii="Times New Roman" w:hAnsi="Times New Roman" w:cs="Times New Roman"/>
+              <w:sz w:val="28"/>
+              <w:szCs w:val="28"/>
+            </w:rPr>
+            <w:t xml:space="preserve">   РАЗРАБОТКИ       И       ИСПОЛЬЗОВАНИЯ       </w:t>
+          </w:r>
+          <w:r>
+            <w:rPr>
+              <w:rFonts w:ascii="Times New Roman" w:hAnsi="Times New Roman" w:cs="Times New Roman"/>
+              <w:sz w:val="28"/>
+              <w:szCs w:val="28"/>
+            </w:rPr>
+            <w:t>ЛИЧНОГО</w:t>
+          </w:r>
+          <w:r>
+            <w:rPr>
+              <w:rFonts w:ascii="Times New Roman" w:hAnsi="Times New Roman" w:cs="Times New Roman"/>
+              <w:sz w:val="28"/>
+              <w:szCs w:val="28"/>
+            </w:rPr>
+            <w:t xml:space="preserve"> </w:t>
+          </w:r>
+          <w:r>
+            <w:rPr>
+              <w:rFonts w:ascii="Times New Roman" w:hAnsi="Times New Roman" w:cs="Times New Roman"/>
+              <w:sz w:val="28"/>
+              <w:szCs w:val="28"/>
+            </w:rPr>
+            <w:t xml:space="preserve"> </w:t>
+          </w:r>
+          <w:r>
+            <w:rPr>
+              <w:rFonts w:ascii="Times New Roman" w:hAnsi="Times New Roman" w:cs="Times New Roman"/>
+              <w:sz w:val="28"/>
+              <w:szCs w:val="28"/>
+            </w:rPr>
+            <w:t xml:space="preserve">   </w:t>
+          </w:r>
+          <w:r>
+            <w:rPr>
+              <w:rFonts w:ascii="Times New Roman" w:hAnsi="Times New Roman" w:cs="Times New Roman"/>
+              <w:sz w:val="28"/>
+              <w:szCs w:val="28"/>
+            </w:rPr>
+            <w:t>КАБИНЕТА</w:t>
+          </w:r>
+        </w:p>
+        <w:p>
+          <w:pPr>
+            <w:spacing w:after="0" w:line="240" w:lineRule="auto"/>
+            <w:rPr>
+              <w:rFonts w:ascii="Times New Roman" w:hAnsi="Times New Roman" w:cs="Times New Roman"/>
+              <w:sz w:val="28"/>
+              <w:szCs w:val="28"/>
+            </w:rPr>
+          </w:pPr>
+          <w:r>
+            <w:rPr>
+              <w:rFonts w:ascii="Times New Roman" w:hAnsi="Times New Roman" w:cs="Times New Roman"/>
+              <w:sz w:val="28"/>
+              <w:szCs w:val="28"/>
+            </w:rPr>
+            <w:t xml:space="preserve">  </w:t>
+          </w:r>
+          <w:r>
+            <w:rPr>
+              <w:rFonts w:ascii="Times New Roman" w:hAnsi="Times New Roman" w:cs="Times New Roman"/>
+              <w:sz w:val="28"/>
+              <w:szCs w:val="28"/>
+            </w:rPr>
+            <w:t xml:space="preserve"> СОТРУДНИКА БГУ</w:t>
+          </w:r>
+          <w:r>
+            <w:rPr>
+              <w:rFonts w:ascii="Times New Roman" w:hAnsi="Times New Roman" w:cs="Times New Roman"/>
+              <w:sz w:val="28"/>
+              <w:szCs w:val="28"/>
+            </w:rPr>
+            <w:t>И</w:t>
+          </w:r>
+          <w:r>
+            <w:rPr>
+              <w:rFonts w:ascii="Times New Roman" w:hAnsi="Times New Roman" w:cs="Times New Roman"/>
+              <w:sz w:val="28"/>
+              <w:szCs w:val="28"/>
+            </w:rPr>
+            <w:t>Р</w:t>
+          </w:r>
+          <w:r>
+            <w:ptab w:relativeTo="margin" w:alignment="right" w:leader="dot"/>
+          </w:r>
+          <w:proofErr w:type="spellStart"/>
+          <w:r>
+            <w:rPr>
+              <w:rFonts w:ascii="Times New Roman" w:hAnsi="Times New Roman" w:cs="Times New Roman"/>
+              <w:sz w:val="28"/>
+              <w:szCs w:val="28"/>
+              <w:highlight w:val="yellow"/>
+            </w:rPr>
+            <w:t>хх</w:t>
+          </w:r>
+          <w:proofErr w:type="spellEnd"/>
+        </w:p>
+        <w:p>
+          <w:pPr>
+            <w:spacing w:after="0" w:line="240" w:lineRule="auto"/>
+            <w:rPr>
+              <w:rFonts w:ascii="Times New Roman" w:hAnsi="Times New Roman" w:cs="Times New Roman"/>
+              <w:sz w:val="28"/>
+              <w:szCs w:val="28"/>
+            </w:rPr>
+          </w:pPr>
+          <w:r>
+            <w:rPr>
+              <w:rFonts w:ascii="Times New Roman" w:hAnsi="Times New Roman" w:cs="Times New Roman"/>
+              <w:sz w:val="28"/>
+              <w:szCs w:val="28"/>
+            </w:rPr>
+            <w:t>ЗАКЛЮЧЕНИЕ</w:t>
+          </w:r>
+          <w:r>
+            <w:ptab w:relativeTo="margin" w:alignment="right" w:leader="dot"/>
+          </w:r>
+          <w:proofErr w:type="spellStart"/>
+          <w:r>
+            <w:rPr>
+              <w:rFonts w:ascii="Times New Roman" w:hAnsi="Times New Roman" w:cs="Times New Roman"/>
+              <w:sz w:val="28"/>
+              <w:szCs w:val="28"/>
+              <w:highlight w:val="yellow"/>
+            </w:rPr>
+            <w:t>хх</w:t>
+          </w:r>
+          <w:proofErr w:type="spellEnd"/>
+        </w:p>
+        <w:p>
+          <w:pPr>
+            <w:spacing w:after="0" w:line="240" w:lineRule="auto"/>
+            <w:rPr>
+              <w:rFonts w:ascii="Times New Roman" w:hAnsi="Times New Roman" w:cs="Times New Roman"/>
+              <w:sz w:val="28"/>
+              <w:szCs w:val="28"/>
+            </w:rPr>
+          </w:pPr>
+          <w:r>
+            <w:rPr>
+              <w:rFonts w:ascii="Times New Roman" w:hAnsi="Times New Roman" w:cs="Times New Roman"/>
+              <w:sz w:val="28"/>
+              <w:szCs w:val="28"/>
+            </w:rPr>
             <w:t>СПИСОК ИСПОЛЬЗОВАННЫХ ИСТОЧНИКОВ</w:t>
           </w:r>
           <w:r>
@@ -858,22 +1080,17 @@
           <w:r>
             <w:ptab w:relativeTo="margin" w:alignment="right" w:leader="dot"/>
           </w:r>
-          <w:r>
-            <w:rPr>
-              <w:rFonts w:ascii="Times New Roman" w:hAnsi="Times New Roman" w:cs="Times New Roman"/>
-              <w:sz w:val="28"/>
-              <w:szCs w:val="28"/>
-            </w:rPr>
-            <w:t>4</w:t>
-          </w:r>
-          <w:r>
-            <w:rPr>
-              <w:rFonts w:ascii="Times New Roman" w:hAnsi="Times New Roman" w:cs="Times New Roman"/>
-              <w:sz w:val="28"/>
-              <w:szCs w:val="28"/>
-            </w:rPr>
-            <w:t>1</w:t>
-          </w:r>
+          <w:proofErr w:type="spellStart"/>
+          <w:r>
+            <w:rPr>
+              <w:rFonts w:ascii="Times New Roman" w:hAnsi="Times New Roman" w:cs="Times New Roman"/>
+              <w:sz w:val="28"/>
+              <w:szCs w:val="28"/>
+              <w:highlight w:val="yellow"/>
+            </w:rPr>
+            <w:t>хх</w:t>
+          </w:r>
+          <w:proofErr w:type="spellEnd"/>
         </w:p>
         <w:p>
           <w:pPr>
@@ -895,22 +1112,17 @@
           <w:r>
             <w:ptab w:relativeTo="margin" w:alignment="right" w:leader="dot"/>
           </w:r>
-          <w:r>
-            <w:rPr>
-              <w:rFonts w:ascii="Times New Roman" w:hAnsi="Times New Roman" w:cs="Times New Roman"/>
-              <w:sz w:val="28"/>
-              <w:szCs w:val="28"/>
-            </w:rPr>
-            <w:t>4</w:t>
-          </w:r>
-          <w:r>
-            <w:rPr>
-              <w:rFonts w:ascii="Times New Roman" w:hAnsi="Times New Roman" w:cs="Times New Roman"/>
-              <w:sz w:val="28"/>
-              <w:szCs w:val="28"/>
-            </w:rPr>
-            <w:t>2</w:t>
-          </w:r>
+          <w:proofErr w:type="spellStart"/>
+          <w:r>
+            <w:rPr>
+              <w:rFonts w:ascii="Times New Roman" w:hAnsi="Times New Roman" w:cs="Times New Roman"/>
+              <w:sz w:val="28"/>
+              <w:szCs w:val="28"/>
+              <w:highlight w:val="yellow"/>
+            </w:rPr>
+            <w:t>хх</w:t>
+          </w:r>
+          <w:proofErr w:type="spellEnd"/>
         </w:p>
         <w:p>
           <w:pPr>
@@ -948,22 +1160,17 @@
           <w:r>
             <w:ptab w:relativeTo="margin" w:alignment="right" w:leader="dot"/>
           </w:r>
-          <w:r>
-            <w:rPr>
-              <w:rFonts w:ascii="Times New Roman" w:hAnsi="Times New Roman" w:cs="Times New Roman"/>
-              <w:sz w:val="28"/>
-              <w:szCs w:val="28"/>
-            </w:rPr>
-            <w:t>4</w:t>
-          </w:r>
-          <w:r>
-            <w:rPr>
-              <w:rFonts w:ascii="Times New Roman" w:hAnsi="Times New Roman" w:cs="Times New Roman"/>
-              <w:sz w:val="28"/>
-              <w:szCs w:val="28"/>
-            </w:rPr>
-            <w:t>4</w:t>
-          </w:r>
+          <w:proofErr w:type="spellStart"/>
+          <w:r>
+            <w:rPr>
+              <w:rFonts w:ascii="Times New Roman" w:hAnsi="Times New Roman" w:cs="Times New Roman"/>
+              <w:sz w:val="28"/>
+              <w:szCs w:val="28"/>
+              <w:highlight w:val="yellow"/>
+            </w:rPr>
+            <w:t>хх</w:t>
+          </w:r>
+          <w:proofErr w:type="spellEnd"/>
         </w:p>
         <w:p>
           <w:pPr>
@@ -1001,22 +1208,17 @@
           <w:r>
             <w:ptab w:relativeTo="margin" w:alignment="right" w:leader="dot"/>
           </w:r>
-          <w:r>
-            <w:rPr>
-              <w:rFonts w:ascii="Times New Roman" w:hAnsi="Times New Roman" w:cs="Times New Roman"/>
-              <w:sz w:val="28"/>
-              <w:szCs w:val="28"/>
-            </w:rPr>
-            <w:t>4</w:t>
-          </w:r>
-          <w:r>
-            <w:rPr>
-              <w:rFonts w:ascii="Times New Roman" w:hAnsi="Times New Roman" w:cs="Times New Roman"/>
-              <w:sz w:val="28"/>
-              <w:szCs w:val="28"/>
-            </w:rPr>
-            <w:t>6</w:t>
-          </w:r>
+          <w:proofErr w:type="spellStart"/>
+          <w:r>
+            <w:rPr>
+              <w:rFonts w:ascii="Times New Roman" w:hAnsi="Times New Roman" w:cs="Times New Roman"/>
+              <w:sz w:val="28"/>
+              <w:szCs w:val="28"/>
+              <w:highlight w:val="yellow"/>
+            </w:rPr>
+            <w:t>хх</w:t>
+          </w:r>
+          <w:proofErr w:type="spellEnd"/>
         </w:p>
         <w:p>
           <w:pPr>
@@ -1054,150 +1256,143 @@
           <w:r>
             <w:ptab w:relativeTo="margin" w:alignment="right" w:leader="dot"/>
           </w:r>
-          <w:r>
-            <w:rPr>
-              <w:rFonts w:ascii="Times New Roman" w:hAnsi="Times New Roman" w:cs="Times New Roman"/>
-              <w:sz w:val="28"/>
-              <w:szCs w:val="28"/>
-            </w:rPr>
-            <w:t>4</w:t>
-          </w:r>
-          <w:r>
-            <w:rPr>
-              <w:rFonts w:ascii="Times New Roman" w:hAnsi="Times New Roman" w:cs="Times New Roman"/>
-              <w:sz w:val="28"/>
-              <w:szCs w:val="28"/>
-            </w:rPr>
-            <w:t>8</w:t>
-          </w:r>
-        </w:p>
-        <w:p>
-          <w:pPr>
-            <w:spacing w:after="0" w:line="240" w:lineRule="auto"/>
-            <w:rPr>
-              <w:rFonts w:ascii="Times New Roman" w:hAnsi="Times New Roman" w:cs="Times New Roman"/>
-              <w:sz w:val="28"/>
-              <w:szCs w:val="28"/>
-            </w:rPr>
-          </w:pPr>
-        </w:p>
-        <w:p>
-          <w:pPr>
-            <w:spacing w:after="0" w:line="240" w:lineRule="auto"/>
-            <w:rPr>
-              <w:rFonts w:ascii="Times New Roman" w:hAnsi="Times New Roman" w:cs="Times New Roman"/>
-              <w:sz w:val="28"/>
-              <w:szCs w:val="28"/>
-            </w:rPr>
-          </w:pPr>
-        </w:p>
-        <w:p>
-          <w:pPr>
-            <w:spacing w:after="0" w:line="240" w:lineRule="auto"/>
-            <w:rPr>
-              <w:rFonts w:ascii="Times New Roman" w:hAnsi="Times New Roman" w:cs="Times New Roman"/>
-              <w:sz w:val="28"/>
-              <w:szCs w:val="28"/>
-            </w:rPr>
-          </w:pPr>
-        </w:p>
-        <w:p>
-          <w:pPr>
-            <w:spacing w:after="0" w:line="240" w:lineRule="auto"/>
-            <w:rPr>
-              <w:rFonts w:ascii="Times New Roman" w:hAnsi="Times New Roman" w:cs="Times New Roman"/>
-              <w:sz w:val="28"/>
-              <w:szCs w:val="28"/>
-            </w:rPr>
-          </w:pPr>
-        </w:p>
-        <w:p>
-          <w:pPr>
-            <w:spacing w:after="0" w:line="240" w:lineRule="auto"/>
-            <w:rPr>
-              <w:rFonts w:ascii="Times New Roman" w:hAnsi="Times New Roman" w:cs="Times New Roman"/>
-              <w:sz w:val="28"/>
-              <w:szCs w:val="28"/>
-            </w:rPr>
-          </w:pPr>
-        </w:p>
-        <w:p>
-          <w:pPr>
-            <w:spacing w:after="0" w:line="240" w:lineRule="auto"/>
-            <w:rPr>
-              <w:rFonts w:ascii="Times New Roman" w:hAnsi="Times New Roman" w:cs="Times New Roman"/>
-              <w:sz w:val="28"/>
-              <w:szCs w:val="28"/>
-            </w:rPr>
-          </w:pPr>
-        </w:p>
-        <w:p>
-          <w:pPr>
-            <w:spacing w:after="0" w:line="240" w:lineRule="auto"/>
-            <w:rPr>
-              <w:rFonts w:ascii="Times New Roman" w:hAnsi="Times New Roman" w:cs="Times New Roman"/>
-              <w:sz w:val="28"/>
-              <w:szCs w:val="28"/>
-            </w:rPr>
-          </w:pPr>
-        </w:p>
-        <w:p>
-          <w:pPr>
-            <w:spacing w:after="0" w:line="240" w:lineRule="auto"/>
-            <w:rPr>
-              <w:rFonts w:ascii="Times New Roman" w:hAnsi="Times New Roman" w:cs="Times New Roman"/>
-              <w:sz w:val="28"/>
-              <w:szCs w:val="28"/>
-            </w:rPr>
-          </w:pPr>
-        </w:p>
-        <w:p>
-          <w:pPr>
-            <w:spacing w:after="0" w:line="240" w:lineRule="auto"/>
-            <w:rPr>
-              <w:rFonts w:ascii="Times New Roman" w:hAnsi="Times New Roman" w:cs="Times New Roman"/>
-              <w:sz w:val="28"/>
-              <w:szCs w:val="28"/>
-            </w:rPr>
-          </w:pPr>
-        </w:p>
-        <w:p>
-          <w:pPr>
-            <w:spacing w:after="0" w:line="240" w:lineRule="auto"/>
-            <w:rPr>
-              <w:rFonts w:ascii="Times New Roman" w:hAnsi="Times New Roman" w:cs="Times New Roman"/>
-              <w:sz w:val="28"/>
-              <w:szCs w:val="28"/>
-            </w:rPr>
-          </w:pPr>
-        </w:p>
-        <w:p>
-          <w:pPr>
-            <w:spacing w:after="0" w:line="240" w:lineRule="auto"/>
-            <w:rPr>
-              <w:rFonts w:ascii="Times New Roman" w:hAnsi="Times New Roman" w:cs="Times New Roman"/>
-              <w:sz w:val="28"/>
-              <w:szCs w:val="28"/>
-            </w:rPr>
-          </w:pPr>
-        </w:p>
-        <w:p>
-          <w:pPr>
-            <w:spacing w:after="0" w:line="240" w:lineRule="auto"/>
-            <w:rPr>
-              <w:rFonts w:ascii="Times New Roman" w:hAnsi="Times New Roman" w:cs="Times New Roman"/>
-              <w:sz w:val="28"/>
-              <w:szCs w:val="28"/>
-            </w:rPr>
-          </w:pPr>
-        </w:p>
-        <w:p>
-          <w:pPr>
-            <w:spacing w:after="0" w:line="240" w:lineRule="auto"/>
-          </w:pPr>
-        </w:p>
-        <w:bookmarkStart w:id="0" w:name="_GoBack" w:displacedByCustomXml="next"/>
-        <w:bookmarkEnd w:id="0" w:displacedByCustomXml="next"/>
+          <w:proofErr w:type="spellStart"/>
+          <w:r>
+            <w:rPr>
+              <w:rFonts w:ascii="Times New Roman" w:hAnsi="Times New Roman" w:cs="Times New Roman"/>
+              <w:sz w:val="28"/>
+              <w:szCs w:val="28"/>
+              <w:highlight w:val="yellow"/>
+            </w:rPr>
+            <w:t>хх</w:t>
+          </w:r>
+          <w:proofErr w:type="spellEnd"/>
+        </w:p>
+        <w:p>
+          <w:pPr>
+            <w:spacing w:after="0" w:line="240" w:lineRule="auto"/>
+            <w:rPr>
+              <w:rFonts w:ascii="Times New Roman" w:hAnsi="Times New Roman" w:cs="Times New Roman"/>
+              <w:sz w:val="28"/>
+              <w:szCs w:val="28"/>
+            </w:rPr>
+          </w:pPr>
+        </w:p>
+        <w:p>
+          <w:pPr>
+            <w:spacing w:after="0" w:line="240" w:lineRule="auto"/>
+            <w:rPr>
+              <w:rFonts w:ascii="Times New Roman" w:hAnsi="Times New Roman" w:cs="Times New Roman"/>
+              <w:sz w:val="28"/>
+              <w:szCs w:val="28"/>
+            </w:rPr>
+          </w:pPr>
+        </w:p>
+        <w:p>
+          <w:pPr>
+            <w:spacing w:after="0" w:line="240" w:lineRule="auto"/>
+            <w:rPr>
+              <w:rFonts w:ascii="Times New Roman" w:hAnsi="Times New Roman" w:cs="Times New Roman"/>
+              <w:sz w:val="28"/>
+              <w:szCs w:val="28"/>
+            </w:rPr>
+          </w:pPr>
+        </w:p>
+        <w:p>
+          <w:pPr>
+            <w:spacing w:after="0" w:line="240" w:lineRule="auto"/>
+            <w:rPr>
+              <w:rFonts w:ascii="Times New Roman" w:hAnsi="Times New Roman" w:cs="Times New Roman"/>
+              <w:sz w:val="28"/>
+              <w:szCs w:val="28"/>
+            </w:rPr>
+          </w:pPr>
+        </w:p>
+        <w:p>
+          <w:pPr>
+            <w:spacing w:after="0" w:line="240" w:lineRule="auto"/>
+            <w:rPr>
+              <w:rFonts w:ascii="Times New Roman" w:hAnsi="Times New Roman" w:cs="Times New Roman"/>
+              <w:sz w:val="28"/>
+              <w:szCs w:val="28"/>
+            </w:rPr>
+          </w:pPr>
+        </w:p>
+        <w:p>
+          <w:pPr>
+            <w:spacing w:after="0" w:line="240" w:lineRule="auto"/>
+            <w:rPr>
+              <w:rFonts w:ascii="Times New Roman" w:hAnsi="Times New Roman" w:cs="Times New Roman"/>
+              <w:sz w:val="28"/>
+              <w:szCs w:val="28"/>
+            </w:rPr>
+          </w:pPr>
+        </w:p>
+        <w:p>
+          <w:pPr>
+            <w:spacing w:after="0" w:line="240" w:lineRule="auto"/>
+            <w:rPr>
+              <w:rFonts w:ascii="Times New Roman" w:hAnsi="Times New Roman" w:cs="Times New Roman"/>
+              <w:sz w:val="28"/>
+              <w:szCs w:val="28"/>
+            </w:rPr>
+          </w:pPr>
+        </w:p>
+        <w:p>
+          <w:pPr>
+            <w:spacing w:after="0" w:line="240" w:lineRule="auto"/>
+            <w:rPr>
+              <w:rFonts w:ascii="Times New Roman" w:hAnsi="Times New Roman" w:cs="Times New Roman"/>
+              <w:sz w:val="28"/>
+              <w:szCs w:val="28"/>
+            </w:rPr>
+          </w:pPr>
+        </w:p>
+        <w:p>
+          <w:pPr>
+            <w:spacing w:after="0" w:line="240" w:lineRule="auto"/>
+            <w:rPr>
+              <w:rFonts w:ascii="Times New Roman" w:hAnsi="Times New Roman" w:cs="Times New Roman"/>
+              <w:sz w:val="28"/>
+              <w:szCs w:val="28"/>
+            </w:rPr>
+          </w:pPr>
+        </w:p>
+        <w:p>
+          <w:pPr>
+            <w:spacing w:after="0" w:line="240" w:lineRule="auto"/>
+            <w:rPr>
+              <w:rFonts w:ascii="Times New Roman" w:hAnsi="Times New Roman" w:cs="Times New Roman"/>
+              <w:sz w:val="28"/>
+              <w:szCs w:val="28"/>
+            </w:rPr>
+          </w:pPr>
+        </w:p>
+        <w:p>
+          <w:pPr>
+            <w:spacing w:after="0" w:line="240" w:lineRule="auto"/>
+            <w:rPr>
+              <w:rFonts w:ascii="Times New Roman" w:hAnsi="Times New Roman" w:cs="Times New Roman"/>
+              <w:sz w:val="28"/>
+              <w:szCs w:val="28"/>
+            </w:rPr>
+          </w:pPr>
+        </w:p>
+        <w:p>
+          <w:pPr>
+            <w:spacing w:after="0" w:line="240" w:lineRule="auto"/>
+            <w:rPr>
+              <w:rFonts w:ascii="Times New Roman" w:hAnsi="Times New Roman" w:cs="Times New Roman"/>
+              <w:sz w:val="28"/>
+              <w:szCs w:val="28"/>
+            </w:rPr>
+          </w:pPr>
+        </w:p>
+        <w:p>
+          <w:pPr>
+            <w:spacing w:after="0" w:line="240" w:lineRule="auto"/>
+          </w:pPr>
+        </w:p>
       </w:sdtContent>
     </w:sdt>
     <w:sectPr>
@@ -2288,7 +2483,7 @@
 </file>
 
 <file path=customXml/itemProps1.xml><?xml version="1.0" encoding="utf-8"?>
-<ds:datastoreItem xmlns:ds="http://schemas.openxmlformats.org/officeDocument/2006/customXml" ds:itemID="{D4192890-466D-4409-9A4D-07B9286188F7}">
+<ds:datastoreItem xmlns:ds="http://schemas.openxmlformats.org/officeDocument/2006/customXml" ds:itemID="{5BD359BB-F326-4192-9EF5-99C3FA79291A}">
   <ds:schemaRefs>
     <ds:schemaRef ds:uri="http://schemas.openxmlformats.org/officeDocument/2006/bibliography"/>
   </ds:schemaRefs>
